--- a/Group Project Description.docx
+++ b/Group Project Description.docx
@@ -1,6 +1,6 @@
 
 <file path=word/document.xml><?xml version="1.0" encoding="utf-8"?>
-<w:document xmlns:wpc="http://schemas.microsoft.com/office/word/2010/wordprocessingCanvas" xmlns:cx="http://schemas.microsoft.com/office/drawing/2014/chartex" xmlns:cx1="http://schemas.microsoft.com/office/drawing/2015/9/8/chartex" xmlns:cx2="http://schemas.microsoft.com/office/drawing/2015/10/21/chartex" xmlns:cx3="http://schemas.microsoft.com/office/drawing/2016/5/9/chartex" xmlns:cx4="http://schemas.microsoft.com/office/drawing/2016/5/10/chartex" xmlns:cx5="http://schemas.microsoft.com/office/drawing/2016/5/11/chartex" xmlns:cx6="http://schemas.microsoft.com/office/drawing/2016/5/12/chartex" xmlns:cx7="http://schemas.microsoft.com/office/drawing/2016/5/13/chartex" xmlns:cx8="http://schemas.microsoft.com/office/drawing/2016/5/14/chartex" xmlns:mc="http://schemas.openxmlformats.org/markup-compatibility/2006" xmlns:aink="http://schemas.microsoft.com/office/drawing/2016/ink" xmlns:am3d="http://schemas.microsoft.com/office/drawing/2017/model3d" xmlns:o="urn:schemas-microsoft-com:office:office" xmlns:r="http://schemas.openxmlformats.org/officeDocument/2006/relationships" xmlns:m="http://schemas.openxmlformats.org/officeDocument/2006/math" xmlns:v="urn:schemas-microsoft-com:vml" xmlns:wp14="http://schemas.microsoft.com/office/word/2010/wordprocessingDrawing" xmlns:wp="http://schemas.openxmlformats.org/drawingml/2006/wordprocessingDrawing" xmlns:w10="urn:schemas-microsoft-com:office:word" xmlns:w="http://schemas.openxmlformats.org/wordprocessingml/2006/main" xmlns:w14="http://schemas.microsoft.com/office/word/2010/wordml" xmlns:w15="http://schemas.microsoft.com/office/word/2012/wordml" xmlns:w16cex="http://schemas.microsoft.com/office/word/2018/wordml/cex" xmlns:w16cid="http://schemas.microsoft.com/office/word/2016/wordml/cid" xmlns:w16="http://schemas.microsoft.com/office/word/2018/wordml" xmlns:w16sdtdh="http://schemas.microsoft.com/office/word/2020/wordml/sdtdatahash" xmlns:w16se="http://schemas.microsoft.com/office/word/2015/wordml/symex" xmlns:wpg="http://schemas.microsoft.com/office/word/2010/wordprocessingGroup" xmlns:wpi="http://schemas.microsoft.com/office/word/2010/wordprocessingInk" xmlns:wne="http://schemas.microsoft.com/office/word/2006/wordml" xmlns:wps="http://schemas.microsoft.com/office/word/2010/wordprocessingShape" mc:Ignorable="w14 w15 w16se w16cid w16 w16cex w16sdtdh wp14">
+<w:document xmlns:wpc="http://schemas.microsoft.com/office/word/2010/wordprocessingCanvas" xmlns:cx="http://schemas.microsoft.com/office/drawing/2014/chartex" xmlns:cx1="http://schemas.microsoft.com/office/drawing/2015/9/8/chartex" xmlns:cx2="http://schemas.microsoft.com/office/drawing/2015/10/21/chartex" xmlns:cx3="http://schemas.microsoft.com/office/drawing/2016/5/9/chartex" xmlns:cx4="http://schemas.microsoft.com/office/drawing/2016/5/10/chartex" xmlns:cx5="http://schemas.microsoft.com/office/drawing/2016/5/11/chartex" xmlns:cx6="http://schemas.microsoft.com/office/drawing/2016/5/12/chartex" xmlns:cx7="http://schemas.microsoft.com/office/drawing/2016/5/13/chartex" xmlns:cx8="http://schemas.microsoft.com/office/drawing/2016/5/14/chartex" xmlns:mc="http://schemas.openxmlformats.org/markup-compatibility/2006" xmlns:aink="http://schemas.microsoft.com/office/drawing/2016/ink" xmlns:am3d="http://schemas.microsoft.com/office/drawing/2017/model3d" xmlns:o="urn:schemas-microsoft-com:office:office" xmlns:oel="http://schemas.microsoft.com/office/2019/extlst" xmlns:r="http://schemas.openxmlformats.org/officeDocument/2006/relationships" xmlns:m="http://schemas.openxmlformats.org/officeDocument/2006/math" xmlns:v="urn:schemas-microsoft-com:vml" xmlns:wp14="http://schemas.microsoft.com/office/word/2010/wordprocessingDrawing" xmlns:wp="http://schemas.openxmlformats.org/drawingml/2006/wordprocessingDrawing" xmlns:w10="urn:schemas-microsoft-com:office:word" xmlns:w="http://schemas.openxmlformats.org/wordprocessingml/2006/main" xmlns:w14="http://schemas.microsoft.com/office/word/2010/wordml" xmlns:w15="http://schemas.microsoft.com/office/word/2012/wordml" xmlns:w16cex="http://schemas.microsoft.com/office/word/2018/wordml/cex" xmlns:w16cid="http://schemas.microsoft.com/office/word/2016/wordml/cid" xmlns:w16="http://schemas.microsoft.com/office/word/2018/wordml" xmlns:w16sdtdh="http://schemas.microsoft.com/office/word/2020/wordml/sdtdatahash" xmlns:w16se="http://schemas.microsoft.com/office/word/2015/wordml/symex" xmlns:wpg="http://schemas.microsoft.com/office/word/2010/wordprocessingGroup" xmlns:wpi="http://schemas.microsoft.com/office/word/2010/wordprocessingInk" xmlns:wne="http://schemas.microsoft.com/office/word/2006/wordml" xmlns:wps="http://schemas.microsoft.com/office/word/2010/wordprocessingShape" mc:Ignorable="w14 w15 w16se w16cid w16 w16cex w16sdtdh wp14">
   <w:body>
     <w:p>
       <w:pPr>
@@ -28,50 +28,6 @@
       <w:pPr>
         <w:pStyle w:val="NormalWeb"/>
         <w:spacing w:before="0" w:beforeAutospacing="0" w:after="240" w:afterAutospacing="0"/>
-        <w:jc w:val="right"/>
-        <w:rPr>
-          <w:rFonts w:ascii="Arial" w:hAnsi="Arial" w:cs="Arial"/>
-          <w:color w:val="000000"/>
-          <w:sz w:val="22"/>
-          <w:szCs w:val="22"/>
-        </w:rPr>
-      </w:pPr>
-      <w:r>
-        <w:rPr>
-          <w:rFonts w:ascii="Arial" w:hAnsi="Arial" w:cs="Arial"/>
-          <w:color w:val="000000"/>
-          <w:sz w:val="22"/>
-          <w:szCs w:val="22"/>
-        </w:rPr>
-        <w:t>Rachel Gonzalez</w:t>
-      </w:r>
-    </w:p>
-    <w:p>
-      <w:pPr>
-        <w:pStyle w:val="NormalWeb"/>
-        <w:spacing w:before="0" w:beforeAutospacing="0" w:after="240" w:afterAutospacing="0"/>
-        <w:jc w:val="right"/>
-        <w:rPr>
-          <w:rFonts w:ascii="Arial" w:hAnsi="Arial" w:cs="Arial"/>
-          <w:color w:val="000000"/>
-          <w:sz w:val="22"/>
-          <w:szCs w:val="22"/>
-        </w:rPr>
-      </w:pPr>
-      <w:r>
-        <w:rPr>
-          <w:rFonts w:ascii="Arial" w:hAnsi="Arial" w:cs="Arial"/>
-          <w:color w:val="000000"/>
-          <w:sz w:val="22"/>
-          <w:szCs w:val="22"/>
-        </w:rPr>
-        <w:t>Mohammed Siddiqui</w:t>
-      </w:r>
-    </w:p>
-    <w:p>
-      <w:pPr>
-        <w:pStyle w:val="NormalWeb"/>
-        <w:spacing w:before="0" w:beforeAutospacing="0" w:after="240" w:afterAutospacing="0"/>
       </w:pPr>
       <w:r>
         <w:rPr>
@@ -280,7 +236,6 @@
         <w:rPr>
           <w:noProof/>
         </w:rPr>
-        <w:lastRenderedPageBreak/>
         <w:drawing>
           <wp:inline distT="114300" distB="114300" distL="114300" distR="114300" wp14:anchorId="7153E20C" wp14:editId="53F7366E">
             <wp:extent cx="6810122" cy="2943225"/>
@@ -328,6 +283,7 @@
         <w:spacing w:before="240" w:after="240"/>
       </w:pPr>
       <w:r>
+        <w:lastRenderedPageBreak/>
         <w:t>Previously, we planned on using the DC motor. After struggling with the DC motor control, we opted for the stepper motor. As such, the stepper motor would not be used in a real world example, but for the demonstration it works well.</w:t>
       </w:r>
     </w:p>
